--- a/resume/resume.docx
+++ b/resume/resume.docx
@@ -6,6 +6,7 @@
     <w:p>
       <w:pPr>
         <w:pStyle w:val="Heading1"/>
+        <w:ind w:firstLine="720"/>
         <w:rPr>
           <w:sz w:val="38"/>
           <w:szCs w:val="38"/>
@@ -1115,7 +1116,7 @@
           <w:szCs w:val="30"/>
           <w:rtl w:val="0"/>
         </w:rPr>
-        <w:t xml:space="preserve">🚀️ Side Projects</w:t>
+        <w:t xml:space="preserve">🚀️ Recent Projects</w:t>
       </w:r>
     </w:p>
     <w:p>
